--- a/UAT-Test-Case-bhim-and-dikshant.docx
+++ b/UAT-Test-Case-bhim-and-dikshant.docx
@@ -60,7 +60,13 @@
         <w:t>ITC-511)</w:t>
       </w:r>
     </w:p>
-    <w:p/>
+    <w:p>
+      <w:r>
+        <w:t>A change</w:t>
+      </w:r>
+      <w:bookmarkStart w:id="0" w:name="_GoBack"/>
+      <w:bookmarkEnd w:id="0"/>
+    </w:p>
     <w:tbl>
       <w:tblPr>
         <w:tblStyle w:val="TableGrid"/>
@@ -4129,10 +4135,7 @@
           </w:tcPr>
           <w:p>
             <w:r>
-              <w:t xml:space="preserve">Easy appointments </w:t>
-            </w:r>
-            <w:r>
-              <w:t xml:space="preserve">Users page </w:t>
+              <w:t xml:space="preserve">Easy appointments Users page </w:t>
             </w:r>
           </w:p>
         </w:tc>
@@ -4586,12 +4589,7 @@
               <w:t xml:space="preserve"> click to add the details</w:t>
             </w:r>
             <w:r>
-              <w:t>, services, calendar, user and receive notifications</w:t>
-            </w:r>
-            <w:bookmarkStart w:id="0" w:name="_GoBack"/>
-            <w:bookmarkEnd w:id="0"/>
-            <w:r>
-              <w:t xml:space="preserve">  </w:t>
+              <w:t xml:space="preserve">, services, calendar, user and receive notifications  </w:t>
             </w:r>
           </w:p>
         </w:tc>
